--- a/Project1_proposal.docx
+++ b/Project1_proposal.docx
@@ -4,7 +4,17 @@
   <w:body>
     <w:p>
       <w:r>
-        <w:t xml:space="preserve">Title: </w:t>
+        <w:rPr>
+          <w:b/>
+          <w:bCs/>
+        </w:rPr>
+        <w:t>Title:</w:t>
+      </w:r>
+      <w:r>
+        <w:t xml:space="preserve"> </w:t>
+      </w:r>
+      <w:r>
+        <w:t xml:space="preserve"> </w:t>
       </w:r>
       <w:r>
         <w:t xml:space="preserve">Portfolio </w:t>
@@ -16,28 +26,55 @@
     <w:p/>
     <w:p>
       <w:r>
+        <w:rPr>
+          <w:b/>
+          <w:bCs/>
+        </w:rPr>
         <w:t>Team Member:</w:t>
       </w:r>
       <w:r>
         <w:tab/>
+      </w:r>
+      <w:r>
+        <w:t xml:space="preserve"> </w:t>
+      </w:r>
+      <w:r>
         <w:t>Juan Carlos Castaneda, William Chance, Jorge Sira</w:t>
       </w:r>
     </w:p>
     <w:p/>
     <w:p>
       <w:r>
+        <w:rPr>
+          <w:b/>
+          <w:bCs/>
+        </w:rPr>
         <w:t>Description:</w:t>
       </w:r>
-    </w:p>
-    <w:p>
-      <w:r>
-        <w:tab/>
+      <w:r>
+        <w:rPr>
+          <w:b/>
+          <w:bCs/>
+        </w:rPr>
+        <w:t xml:space="preserve">  </w:t>
+      </w:r>
+      <w:r>
         <w:t>Tool to help analyze how well a portfolio (watchlist) is diversified and how it compares to major indices.   Find which index correlates the best with your portfolio.   How are your equities rated and do you need to rebalance or buy or sell positions?</w:t>
       </w:r>
     </w:p>
     <w:p/>
     <w:p>
-      <w:r>
+      <w:pPr>
+        <w:rPr>
+          <w:b/>
+          <w:bCs/>
+        </w:rPr>
+      </w:pPr>
+      <w:r>
+        <w:rPr>
+          <w:b/>
+          <w:bCs/>
+        </w:rPr>
         <w:t>Research Questions:</w:t>
       </w:r>
     </w:p>
@@ -82,7 +119,17 @@
     </w:p>
     <w:p/>
     <w:p>
-      <w:r>
+      <w:pPr>
+        <w:rPr>
+          <w:b/>
+          <w:bCs/>
+        </w:rPr>
+      </w:pPr>
+      <w:r>
+        <w:rPr>
+          <w:b/>
+          <w:bCs/>
+        </w:rPr>
         <w:t>Datasets to be used:</w:t>
       </w:r>
     </w:p>
@@ -112,16 +159,23 @@
     <w:p>
       <w:pPr>
         <w:rPr>
+          <w:b/>
+          <w:bCs/>
           <w:noProof/>
         </w:rPr>
       </w:pPr>
       <w:r>
+        <w:rPr>
+          <w:b/>
+          <w:bCs/>
+        </w:rPr>
         <w:t>Tasks:</w:t>
       </w:r>
     </w:p>
     <w:p>
       <w:pPr>
         <w:spacing w:after="0"/>
+        <w:ind w:left="576"/>
       </w:pPr>
       <w:r>
         <w:rPr>

--- a/Project1_proposal.docx
+++ b/Project1_proposal.docx
@@ -17,7 +17,10 @@
         <w:t xml:space="preserve"> </w:t>
       </w:r>
       <w:r>
-        <w:t xml:space="preserve">Portfolio </w:t>
+        <w:t>Major Index</w:t>
+      </w:r>
+      <w:r>
+        <w:t xml:space="preserve"> </w:t>
       </w:r>
       <w:r>
         <w:t>Allocation Analysis</w:t>
@@ -59,7 +62,37 @@
         <w:t xml:space="preserve">  </w:t>
       </w:r>
       <w:r>
-        <w:t>Tool to help analyze how well a portfolio (watchlist) is diversified and how it compares to major indices.   Find which index correlates the best with your portfolio.   How are your equities rated and do you need to rebalance or buy or sell positions?</w:t>
+        <w:t>G</w:t>
+      </w:r>
+      <w:r>
+        <w:t>ain a deeper understanding of how major indexes are structured and review history of indexes.</w:t>
+      </w:r>
+      <w:r>
+        <w:t xml:space="preserve"> </w:t>
+      </w:r>
+      <w:r>
+        <w:t xml:space="preserve">   Use the data to compare to our analyzed </w:t>
+      </w:r>
+      <w:r>
+        <w:t xml:space="preserve">portfolio (watchlist).   Find which index correlates the </w:t>
+      </w:r>
+      <w:r>
+        <w:t>mo</w:t>
+      </w:r>
+      <w:r>
+        <w:t xml:space="preserve">st with </w:t>
+      </w:r>
+      <w:r>
+        <w:t>the analyzed</w:t>
+      </w:r>
+      <w:r>
+        <w:t xml:space="preserve"> portfolio.   How are equities </w:t>
+      </w:r>
+      <w:r>
+        <w:t xml:space="preserve">in portfolio </w:t>
+      </w:r>
+      <w:r>
+        <w:t>rated and do you need to rebalance or buy or sell positions?</w:t>
       </w:r>
     </w:p>
     <w:p/>
@@ -81,13 +114,25 @@
     <w:p>
       <w:r>
         <w:tab/>
-        <w:t xml:space="preserve">How is my portfolio allocation compare to major indices by industry and by market cap? </w:t>
+        <w:t xml:space="preserve">How </w:t>
+      </w:r>
+      <w:r>
+        <w:t>does</w:t>
+      </w:r>
+      <w:r>
+        <w:t xml:space="preserve"> portfolio allocation compare to major indices by industry and by market cap? </w:t>
       </w:r>
     </w:p>
     <w:p>
       <w:r>
         <w:tab/>
-        <w:t>Is my portfolio diversified?  (Industry and Market Cap)</w:t>
+        <w:t>Is portfolio diversified</w:t>
+      </w:r>
+      <w:r>
+        <w:t xml:space="preserve"> enough</w:t>
+      </w:r>
+      <w:r>
+        <w:t>?  (Industry and Market Cap)</w:t>
       </w:r>
     </w:p>
     <w:p>
@@ -138,20 +183,24 @@
         <w:tab/>
       </w:r>
       <w:r>
-        <w:t>Each member will provide a csv with stocks they own.</w:t>
-      </w:r>
-    </w:p>
-    <w:p>
-      <w:pPr>
-        <w:ind w:left="720"/>
-      </w:pPr>
-      <w:r>
-        <w:t>We will import stocks in the 3 major indexes and study the industry breakdown and market caps.</w:t>
-      </w:r>
-    </w:p>
-    <w:p>
-      <w:r>
-        <w:tab/>
+        <w:t xml:space="preserve">Each member will provide a csv with </w:t>
+      </w:r>
+      <w:r>
+        <w:t xml:space="preserve">a portfolio of equities </w:t>
+      </w:r>
+      <w:r>
+        <w:t>th</w:t>
+      </w:r>
+      <w:r>
+        <w:t>ey wish to analyze</w:t>
+      </w:r>
+      <w:r>
+        <w:t>.</w:t>
+      </w:r>
+      <w:r>
+        <w:t xml:space="preserve">  We will import a list of major index holdings and change history of each.  </w:t>
+      </w:r>
+      <w:r>
         <w:t>Download data for previous years to use to outlook simulation.</w:t>
       </w:r>
     </w:p>
@@ -171,21 +220,21 @@
         </w:rPr>
         <w:t>Tasks:</w:t>
       </w:r>
-    </w:p>
-    <w:p>
-      <w:pPr>
-        <w:spacing w:after="0"/>
-        <w:ind w:left="576"/>
-      </w:pPr>
       <w:r>
         <w:rPr>
           <w:noProof/>
         </w:rPr>
+        <w:t xml:space="preserve"> </w:t>
+      </w:r>
+      <w:r>
+        <w:rPr>
+          <w:noProof/>
+        </w:rPr>
         <w:drawing>
-          <wp:inline distT="0" distB="0" distL="0" distR="0" wp14:anchorId="5F9084E4" wp14:editId="4A8C2BC4">
-            <wp:extent cx="5943600" cy="2461260"/>
+          <wp:inline distT="0" distB="0" distL="0" distR="0" wp14:anchorId="74E321EA" wp14:editId="70F901F4">
+            <wp:extent cx="6858000" cy="2960370"/>
             <wp:effectExtent l="0" t="0" r="0" b="0"/>
-            <wp:docPr id="2" name="Picture 2"/>
+            <wp:docPr id="1" name="Picture 1"/>
             <wp:cNvGraphicFramePr>
               <a:graphicFrameLocks xmlns:a="http://schemas.openxmlformats.org/drawingml/2006/main" noChangeAspect="1"/>
             </wp:cNvGraphicFramePr>
@@ -205,7 +254,7 @@
                   <pic:spPr>
                     <a:xfrm>
                       <a:off x="0" y="0"/>
-                      <a:ext cx="5943600" cy="2461260"/>
+                      <a:ext cx="6858000" cy="2960370"/>
                     </a:xfrm>
                     <a:prstGeom prst="rect">
                       <a:avLst/>
@@ -218,7 +267,6 @@
         </w:drawing>
       </w:r>
     </w:p>
-    <w:p/>
     <w:sectPr>
       <w:pgSz w:w="12240" w:h="15840"/>
       <w:pgMar w:top="720" w:right="720" w:bottom="720" w:left="720" w:header="720" w:footer="720" w:gutter="0"/>
